--- a/YmaruCourse/Read Ymaru Course Guide.docx
+++ b/YmaruCourse/Read Ymaru Course Guide.docx
@@ -102,7 +102,40 @@
           <w:szCs w:val="24"/>
           <w:lang w:val="en-US"/>
         </w:rPr>
-        <w:t>After downloading the files from github, put the folder ‘YmaruCourse’ in xampp/htdocs.</w:t>
+        <w:t xml:space="preserve">After downloading the files from github, put the folder ‘YmaruCourse’ in </w:t>
+      </w:r>
+      <w:r>
+        <w:rPr>
+          <w:rFonts w:hint="default" w:ascii="Times New Roman" w:hAnsi="Times New Roman" w:cs="Times New Roman"/>
+          <w:b/>
+          <w:bCs/>
+          <w:sz w:val="24"/>
+          <w:szCs w:val="24"/>
+          <w:lang w:val="en-US"/>
+        </w:rPr>
+        <w:t xml:space="preserve">C:\xampp\htdocs </w:t>
+      </w:r>
+      <w:r>
+        <w:rPr>
+          <w:rFonts w:hint="default" w:ascii="Times New Roman" w:hAnsi="Times New Roman" w:cs="Times New Roman"/>
+          <w:b w:val="0"/>
+          <w:bCs w:val="0"/>
+          <w:sz w:val="24"/>
+          <w:szCs w:val="24"/>
+          <w:lang w:val="en-US"/>
+        </w:rPr>
+        <w:t>folder</w:t>
+      </w:r>
+      <w:r>
+        <w:rPr>
+          <w:rFonts w:hint="default" w:ascii="Times New Roman" w:hAnsi="Times New Roman" w:cs="Times New Roman"/>
+          <w:b/>
+          <w:bCs/>
+          <w:sz w:val="24"/>
+          <w:szCs w:val="24"/>
+          <w:lang w:val="en-US"/>
+        </w:rPr>
+        <w:t>.</w:t>
       </w:r>
     </w:p>
     <w:p>
@@ -147,7 +180,7 @@
           <w:szCs w:val="24"/>
           <w:lang w:val="en-US"/>
         </w:rPr>
-        <w:t>Create a database in the following manner called “ymarucourse”, and connect to xampp:</w:t>
+        <w:t>Create a database called “ymarucourse” in phpmyadmin, and connect the database and the project in the following manner:</w:t>
       </w:r>
     </w:p>
     <w:p>
@@ -1138,6 +1171,57 @@
     <w:p>
       <w:pPr>
         <w:rPr>
+          <w:rFonts w:hint="default" w:ascii="Times New Roman" w:hAnsi="Times New Roman"/>
+          <w:sz w:val="24"/>
+          <w:szCs w:val="24"/>
+          <w:lang w:val="en-US"/>
+        </w:rPr>
+      </w:pPr>
+      <w:r>
+        <w:rPr>
+          <w:rFonts w:hint="default" w:ascii="Times New Roman" w:hAnsi="Times New Roman" w:cs="Times New Roman"/>
+          <w:sz w:val="24"/>
+          <w:szCs w:val="24"/>
+          <w:lang w:val="en-US"/>
+        </w:rPr>
+        <w:t xml:space="preserve">The above code is found in the file </w:t>
+      </w:r>
+      <w:r>
+        <w:rPr>
+          <w:rFonts w:hint="default" w:ascii="Times New Roman" w:hAnsi="Times New Roman" w:cs="Times New Roman"/>
+          <w:b/>
+          <w:bCs/>
+          <w:sz w:val="24"/>
+          <w:szCs w:val="24"/>
+          <w:lang w:val="en-US"/>
+        </w:rPr>
+        <w:t>C:\xampp\htdocs\YmaruCourse\config\</w:t>
+      </w:r>
+      <w:r>
+        <w:rPr>
+          <w:rFonts w:hint="default" w:ascii="Times New Roman" w:hAnsi="Times New Roman"/>
+          <w:b/>
+          <w:bCs/>
+          <w:sz w:val="24"/>
+          <w:szCs w:val="24"/>
+          <w:lang w:val="en-US"/>
+        </w:rPr>
+        <w:t>db_con.php</w:t>
+      </w:r>
+    </w:p>
+    <w:p>
+      <w:pPr>
+        <w:rPr>
+          <w:rFonts w:hint="default" w:ascii="Times New Roman" w:hAnsi="Times New Roman"/>
+          <w:sz w:val="24"/>
+          <w:szCs w:val="24"/>
+          <w:lang w:val="en-US"/>
+        </w:rPr>
+      </w:pPr>
+    </w:p>
+    <w:p>
+      <w:pPr>
+        <w:rPr>
           <w:rFonts w:hint="default" w:ascii="Times New Roman" w:hAnsi="Times New Roman" w:cs="Times New Roman"/>
           <w:b/>
           <w:bCs/>
@@ -1174,7 +1258,27 @@
           <w:szCs w:val="24"/>
           <w:lang w:val="en-US"/>
         </w:rPr>
-        <w:t xml:space="preserve">Then go to this location C:\xampp\htdocs\YmaruCourse\config\create_table.php, in the php file create_table.php, </w:t>
+        <w:t xml:space="preserve">Then go to this location </w:t>
+      </w:r>
+      <w:r>
+        <w:rPr>
+          <w:rFonts w:hint="default" w:ascii="Times New Roman" w:hAnsi="Times New Roman" w:cs="Times New Roman"/>
+          <w:b/>
+          <w:bCs/>
+          <w:sz w:val="24"/>
+          <w:szCs w:val="24"/>
+          <w:lang w:val="en-US"/>
+        </w:rPr>
+        <w:t>C:\xampp\htdocs\YmaruCourse\config\create_table.php,</w:t>
+      </w:r>
+      <w:r>
+        <w:rPr>
+          <w:rFonts w:hint="default" w:ascii="Times New Roman" w:hAnsi="Times New Roman" w:cs="Times New Roman"/>
+          <w:sz w:val="24"/>
+          <w:szCs w:val="24"/>
+          <w:lang w:val="en-US"/>
+        </w:rPr>
+        <w:t xml:space="preserve"> in the php file create_table.php, </w:t>
       </w:r>
     </w:p>
     <w:p>
@@ -1234,28 +1338,30 @@
     <w:p>
       <w:pPr>
         <w:numPr>
-          <w:numId w:val="0"/>
-        </w:numPr>
-        <w:rPr>
-          <w:rFonts w:hint="default" w:ascii="Times New Roman" w:hAnsi="Times New Roman" w:cs="Times New Roman"/>
-          <w:sz w:val="24"/>
-          <w:szCs w:val="24"/>
-          <w:lang w:val="en-US"/>
-        </w:rPr>
-      </w:pPr>
-      <w:r>
-        <w:rPr>
-          <w:rFonts w:hint="default" w:ascii="Times New Roman" w:hAnsi="Times New Roman" w:cs="Times New Roman"/>
-          <w:sz w:val="24"/>
-          <w:szCs w:val="24"/>
-          <w:lang w:val="en-US"/>
-        </w:rPr>
-        <w:t>After doing this for couple of times you will see this lines of code:</w:t>
-      </w:r>
-    </w:p>
-    <w:p>
-      <w:pPr>
-        <w:numPr>
+          <w:ilvl w:val="0"/>
+          <w:numId w:val="0"/>
+        </w:numPr>
+        <w:rPr>
+          <w:rFonts w:hint="default" w:ascii="Times New Roman" w:hAnsi="Times New Roman" w:cs="Times New Roman"/>
+          <w:sz w:val="24"/>
+          <w:szCs w:val="24"/>
+          <w:lang w:val="en-US"/>
+        </w:rPr>
+      </w:pPr>
+      <w:r>
+        <w:rPr>
+          <w:rFonts w:hint="default" w:ascii="Times New Roman" w:hAnsi="Times New Roman" w:cs="Times New Roman"/>
+          <w:sz w:val="24"/>
+          <w:szCs w:val="24"/>
+          <w:lang w:val="en-US"/>
+        </w:rPr>
+        <w:t>Execute the code line by line by commenting all and uncommenting one code of line. This is because the tables have foreign key which connects the tables together. After doing this for couple of times you will see this lines of code:</w:t>
+      </w:r>
+    </w:p>
+    <w:p>
+      <w:pPr>
+        <w:numPr>
+          <w:ilvl w:val="0"/>
           <w:numId w:val="0"/>
         </w:numPr>
         <w:rPr>
@@ -1352,81 +1458,37 @@
     <w:p>
       <w:pPr>
         <w:numPr>
-          <w:numId w:val="0"/>
-        </w:numPr>
-        <w:rPr>
-          <w:rFonts w:hint="default" w:ascii="Times New Roman" w:hAnsi="Times New Roman" w:cs="Times New Roman"/>
-          <w:lang w:val="en-US"/>
-        </w:rPr>
-      </w:pPr>
-    </w:p>
-    <w:p>
-      <w:pPr>
-        <w:numPr>
-          <w:numId w:val="0"/>
-        </w:numPr>
-        <w:rPr>
-          <w:rFonts w:hint="default" w:ascii="Times New Roman" w:hAnsi="Times New Roman" w:cs="Times New Roman"/>
-          <w:sz w:val="24"/>
-          <w:szCs w:val="24"/>
-          <w:lang w:val="en-US"/>
-        </w:rPr>
-      </w:pPr>
-      <w:r>
-        <w:rPr>
-          <w:rFonts w:hint="default" w:ascii="Times New Roman" w:hAnsi="Times New Roman" w:cs="Times New Roman"/>
-          <w:sz w:val="24"/>
-          <w:szCs w:val="24"/>
-          <w:lang w:val="en-US"/>
-        </w:rPr>
-        <w:t>Well this code is the admins credentials and when you uncomment it and execute the file values will be inserted in the admin1 table. This admin credential will help you to insert csv file to be imported to the database, you can find those csv files in admin the folder C:\xampp\htdocs\YmaruCourse\admin.</w:t>
-      </w:r>
-    </w:p>
-    <w:p>
-      <w:pPr>
-        <w:numPr>
-          <w:numId w:val="0"/>
-        </w:numPr>
-        <w:rPr>
-          <w:rFonts w:hint="default" w:ascii="Times New Roman" w:hAnsi="Times New Roman" w:cs="Times New Roman"/>
-          <w:sz w:val="24"/>
-          <w:szCs w:val="24"/>
-          <w:lang w:val="en-US"/>
-        </w:rPr>
-      </w:pPr>
-      <w:r>
-        <w:rPr>
-          <w:rFonts w:hint="default" w:ascii="Times New Roman" w:hAnsi="Times New Roman" w:cs="Times New Roman"/>
-          <w:sz w:val="24"/>
-          <w:szCs w:val="24"/>
-          <w:lang w:val="en-US"/>
-        </w:rPr>
-        <w:t>When you login in this admin:</w:t>
-      </w:r>
-    </w:p>
-    <w:p>
-      <w:pPr>
-        <w:numPr>
-          <w:numId w:val="0"/>
-        </w:numPr>
-        <w:rPr>
-          <w:rFonts w:hint="default" w:ascii="Times New Roman" w:hAnsi="Times New Roman" w:cs="Times New Roman"/>
-          <w:lang w:val="en-US"/>
-        </w:rPr>
-      </w:pPr>
-    </w:p>
-    <w:p>
-      <w:pPr>
-        <w:numPr>
-          <w:numId w:val="0"/>
-        </w:numPr>
-        <w:rPr>
-          <w:rFonts w:hint="default" w:ascii="Times New Roman" w:hAnsi="Times New Roman" w:cs="Times New Roman"/>
-          <w:sz w:val="24"/>
-          <w:szCs w:val="24"/>
-          <w:lang w:val="en-US"/>
-        </w:rPr>
-      </w:pPr>
+          <w:ilvl w:val="0"/>
+          <w:numId w:val="0"/>
+        </w:numPr>
+        <w:rPr>
+          <w:rFonts w:hint="default" w:ascii="Times New Roman" w:hAnsi="Times New Roman" w:cs="Times New Roman"/>
+          <w:lang w:val="en-US"/>
+        </w:rPr>
+      </w:pPr>
+    </w:p>
+    <w:p>
+      <w:pPr>
+        <w:numPr>
+          <w:ilvl w:val="0"/>
+          <w:numId w:val="0"/>
+        </w:numPr>
+        <w:rPr>
+          <w:rFonts w:hint="default" w:ascii="Times New Roman" w:hAnsi="Times New Roman" w:cs="Times New Roman"/>
+          <w:sz w:val="24"/>
+          <w:szCs w:val="24"/>
+          <w:lang w:val="en-US"/>
+        </w:rPr>
+      </w:pPr>
+      <w:r>
+        <w:rPr>
+          <w:rFonts w:hint="default" w:ascii="Times New Roman" w:hAnsi="Times New Roman" w:cs="Times New Roman"/>
+          <w:sz w:val="24"/>
+          <w:szCs w:val="24"/>
+          <w:lang w:val="en-US"/>
+        </w:rPr>
+        <w:t xml:space="preserve">Well this code is the admins credentials and when you uncomment it and execute the file values will be inserted in the admin1 table. This admin credential will help you to insert csv file to be imported to the database, you can find those csv files in the admin folder found in </w:t>
+      </w:r>
       <w:r>
         <w:rPr>
           <w:rFonts w:hint="default" w:ascii="Times New Roman" w:hAnsi="Times New Roman" w:cs="Times New Roman"/>
@@ -1436,90 +1498,26 @@
           <w:szCs w:val="24"/>
           <w:lang w:val="en-US"/>
         </w:rPr>
-        <w:t>Enter Email:</w:t>
-      </w:r>
-      <w:r>
-        <w:rPr>
-          <w:rFonts w:hint="default" w:ascii="Times New Roman" w:hAnsi="Times New Roman" w:cs="Times New Roman"/>
-          <w:sz w:val="24"/>
-          <w:szCs w:val="24"/>
-          <w:lang w:val="en-US"/>
-        </w:rPr>
-        <w:t xml:space="preserve"> </w:t>
-      </w:r>
-      <w:r>
-        <w:rPr>
-          <w:rFonts w:hint="default" w:ascii="Times New Roman" w:hAnsi="Times New Roman" w:cs="Times New Roman"/>
-          <w:sz w:val="24"/>
-          <w:szCs w:val="24"/>
-          <w:lang w:val="en-US"/>
-        </w:rPr>
-        <w:fldChar w:fldCharType="begin"/>
-      </w:r>
-      <w:r>
-        <w:rPr>
-          <w:rFonts w:hint="default" w:ascii="Times New Roman" w:hAnsi="Times New Roman" w:cs="Times New Roman"/>
-          <w:sz w:val="24"/>
-          <w:szCs w:val="24"/>
-          <w:lang w:val="en-US"/>
-        </w:rPr>
-        <w:instrText xml:space="preserve"> HYPERLINK "mailto:ymaruatadmin@gmail.com" </w:instrText>
-      </w:r>
-      <w:r>
-        <w:rPr>
-          <w:rFonts w:hint="default" w:ascii="Times New Roman" w:hAnsi="Times New Roman" w:cs="Times New Roman"/>
-          <w:sz w:val="24"/>
-          <w:szCs w:val="24"/>
-          <w:lang w:val="en-US"/>
-        </w:rPr>
-        <w:fldChar w:fldCharType="separate"/>
-      </w:r>
-      <w:r>
-        <w:rPr>
-          <w:rStyle w:val="4"/>
-          <w:rFonts w:hint="default" w:ascii="Times New Roman" w:hAnsi="Times New Roman" w:cs="Times New Roman"/>
-          <w:sz w:val="24"/>
-          <w:szCs w:val="24"/>
-          <w:lang w:val="en-US"/>
-        </w:rPr>
-        <w:t>ymaruatadmin@gmail.com</w:t>
-      </w:r>
-      <w:r>
-        <w:rPr>
-          <w:rFonts w:hint="default" w:ascii="Times New Roman" w:hAnsi="Times New Roman" w:cs="Times New Roman"/>
-          <w:sz w:val="24"/>
-          <w:szCs w:val="24"/>
-          <w:lang w:val="en-US"/>
-        </w:rPr>
-        <w:fldChar w:fldCharType="end"/>
-      </w:r>
-    </w:p>
-    <w:p>
-      <w:pPr>
-        <w:numPr>
-          <w:numId w:val="0"/>
-        </w:numPr>
-        <w:rPr>
-          <w:rFonts w:hint="default" w:ascii="Times New Roman" w:hAnsi="Times New Roman" w:cs="Times New Roman"/>
-          <w:sz w:val="24"/>
-          <w:szCs w:val="24"/>
-          <w:lang w:val="en-US"/>
-        </w:rPr>
-      </w:pPr>
-    </w:p>
-    <w:p>
-      <w:pPr>
-        <w:numPr>
-          <w:numId w:val="0"/>
-        </w:numPr>
-        <w:rPr>
-          <w:rFonts w:hint="default" w:ascii="Times New Roman" w:hAnsi="Times New Roman" w:cs="Times New Roman"/>
-          <w:sz w:val="24"/>
-          <w:szCs w:val="24"/>
-          <w:lang w:val="en-US"/>
-        </w:rPr>
-      </w:pPr>
-      <w:r>
+        <w:t xml:space="preserve">C:\xampp\htdocs\YmaruCourse\admin, </w:t>
+      </w:r>
+      <w:r>
+        <w:rPr>
+          <w:rFonts w:hint="default" w:ascii="Times New Roman" w:hAnsi="Times New Roman" w:cs="Times New Roman"/>
+          <w:b w:val="0"/>
+          <w:bCs w:val="0"/>
+          <w:sz w:val="24"/>
+          <w:szCs w:val="24"/>
+          <w:lang w:val="en-US"/>
+        </w:rPr>
+        <w:t>they are name after each tables found in the database so that you can import them easily.</w:t>
+      </w:r>
+    </w:p>
+    <w:p>
+      <w:pPr>
+        <w:numPr>
+          <w:ilvl w:val="0"/>
+          <w:numId w:val="0"/>
+        </w:numPr>
         <w:rPr>
           <w:rFonts w:hint="default" w:ascii="Times New Roman" w:hAnsi="Times New Roman" w:cs="Times New Roman"/>
           <w:b/>
@@ -1528,6 +1526,147 @@
           <w:szCs w:val="24"/>
           <w:lang w:val="en-US"/>
         </w:rPr>
+      </w:pPr>
+      <w:r>
+        <w:rPr>
+          <w:rFonts w:hint="default" w:ascii="Times New Roman" w:hAnsi="Times New Roman" w:cs="Times New Roman"/>
+          <w:b/>
+          <w:bCs/>
+          <w:sz w:val="24"/>
+          <w:szCs w:val="24"/>
+          <w:lang w:val="en-US"/>
+        </w:rPr>
+        <w:t>Login in with this admin:</w:t>
+      </w:r>
+    </w:p>
+    <w:p>
+      <w:pPr>
+        <w:numPr>
+          <w:ilvl w:val="0"/>
+          <w:numId w:val="0"/>
+        </w:numPr>
+        <w:rPr>
+          <w:rFonts w:hint="default" w:ascii="Times New Roman" w:hAnsi="Times New Roman" w:cs="Times New Roman"/>
+          <w:lang w:val="en-US"/>
+        </w:rPr>
+      </w:pPr>
+    </w:p>
+    <w:p>
+      <w:pPr>
+        <w:numPr>
+          <w:ilvl w:val="0"/>
+          <w:numId w:val="0"/>
+        </w:numPr>
+        <w:rPr>
+          <w:rFonts w:hint="default" w:ascii="Times New Roman" w:hAnsi="Times New Roman" w:cs="Times New Roman"/>
+          <w:sz w:val="24"/>
+          <w:szCs w:val="24"/>
+          <w:lang w:val="en-US"/>
+        </w:rPr>
+      </w:pPr>
+      <w:r>
+        <w:rPr>
+          <w:rFonts w:hint="default" w:ascii="Times New Roman" w:hAnsi="Times New Roman" w:cs="Times New Roman"/>
+          <w:b/>
+          <w:bCs/>
+          <w:sz w:val="24"/>
+          <w:szCs w:val="24"/>
+          <w:lang w:val="en-US"/>
+        </w:rPr>
+        <w:t>Enter Email:</w:t>
+      </w:r>
+      <w:r>
+        <w:rPr>
+          <w:rFonts w:hint="default" w:ascii="Times New Roman" w:hAnsi="Times New Roman" w:cs="Times New Roman"/>
+          <w:sz w:val="24"/>
+          <w:szCs w:val="24"/>
+          <w:lang w:val="en-US"/>
+        </w:rPr>
+        <w:t xml:space="preserve"> </w:t>
+      </w:r>
+      <w:r>
+        <w:rPr>
+          <w:rFonts w:hint="default" w:ascii="Times New Roman" w:hAnsi="Times New Roman" w:cs="Times New Roman"/>
+          <w:sz w:val="24"/>
+          <w:szCs w:val="24"/>
+          <w:lang w:val="en-US"/>
+        </w:rPr>
+        <w:fldChar w:fldCharType="begin"/>
+      </w:r>
+      <w:r>
+        <w:rPr>
+          <w:rFonts w:hint="default" w:ascii="Times New Roman" w:hAnsi="Times New Roman" w:cs="Times New Roman"/>
+          <w:sz w:val="24"/>
+          <w:szCs w:val="24"/>
+          <w:lang w:val="en-US"/>
+        </w:rPr>
+        <w:instrText xml:space="preserve"> HYPERLINK "mailto:ymaruatadmin@gmail.com" </w:instrText>
+      </w:r>
+      <w:r>
+        <w:rPr>
+          <w:rFonts w:hint="default" w:ascii="Times New Roman" w:hAnsi="Times New Roman" w:cs="Times New Roman"/>
+          <w:sz w:val="24"/>
+          <w:szCs w:val="24"/>
+          <w:lang w:val="en-US"/>
+        </w:rPr>
+        <w:fldChar w:fldCharType="separate"/>
+      </w:r>
+      <w:r>
+        <w:rPr>
+          <w:rStyle w:val="4"/>
+          <w:rFonts w:hint="default" w:ascii="Times New Roman" w:hAnsi="Times New Roman" w:cs="Times New Roman"/>
+          <w:sz w:val="24"/>
+          <w:szCs w:val="24"/>
+          <w:lang w:val="en-US"/>
+        </w:rPr>
+        <w:t>ymaruatadmin@gmail.com</w:t>
+      </w:r>
+      <w:r>
+        <w:rPr>
+          <w:rFonts w:hint="default" w:ascii="Times New Roman" w:hAnsi="Times New Roman" w:cs="Times New Roman"/>
+          <w:sz w:val="24"/>
+          <w:szCs w:val="24"/>
+          <w:lang w:val="en-US"/>
+        </w:rPr>
+        <w:fldChar w:fldCharType="end"/>
+      </w:r>
+    </w:p>
+    <w:p>
+      <w:pPr>
+        <w:numPr>
+          <w:ilvl w:val="0"/>
+          <w:numId w:val="0"/>
+        </w:numPr>
+        <w:rPr>
+          <w:rFonts w:hint="default" w:ascii="Times New Roman" w:hAnsi="Times New Roman" w:cs="Times New Roman"/>
+          <w:sz w:val="24"/>
+          <w:szCs w:val="24"/>
+          <w:lang w:val="en-US"/>
+        </w:rPr>
+      </w:pPr>
+    </w:p>
+    <w:p>
+      <w:pPr>
+        <w:numPr>
+          <w:ilvl w:val="0"/>
+          <w:numId w:val="0"/>
+        </w:numPr>
+        <w:rPr>
+          <w:rFonts w:hint="default" w:ascii="Times New Roman" w:hAnsi="Times New Roman" w:cs="Times New Roman"/>
+          <w:sz w:val="24"/>
+          <w:szCs w:val="24"/>
+          <w:lang w:val="en-US"/>
+        </w:rPr>
+      </w:pPr>
+      <w:r>
+        <w:rPr>
+          <w:rFonts w:hint="default" w:ascii="Times New Roman" w:hAnsi="Times New Roman" w:cs="Times New Roman"/>
+          <w:b/>
+          <w:bCs/>
+          <w:sz w:val="24"/>
+          <w:szCs w:val="24"/>
+          <w:lang w:val="en-US"/>
+        </w:rPr>
         <w:t>Password:</w:t>
       </w:r>
       <w:r>
@@ -1543,17 +1682,19 @@
     <w:p>
       <w:pPr>
         <w:numPr>
-          <w:numId w:val="0"/>
-        </w:numPr>
-        <w:rPr>
-          <w:rFonts w:hint="default" w:ascii="Times New Roman" w:hAnsi="Times New Roman" w:cs="Times New Roman"/>
-          <w:lang w:val="en-US"/>
-        </w:rPr>
-      </w:pPr>
-    </w:p>
-    <w:p>
-      <w:pPr>
-        <w:numPr>
+          <w:ilvl w:val="0"/>
+          <w:numId w:val="0"/>
+        </w:numPr>
+        <w:rPr>
+          <w:rFonts w:hint="default" w:ascii="Times New Roman" w:hAnsi="Times New Roman" w:cs="Times New Roman"/>
+          <w:lang w:val="en-US"/>
+        </w:rPr>
+      </w:pPr>
+    </w:p>
+    <w:p>
+      <w:pPr>
+        <w:numPr>
+          <w:ilvl w:val="0"/>
           <w:numId w:val="0"/>
         </w:numPr>
         <w:rPr>
@@ -1608,17 +1749,19 @@
     <w:p>
       <w:pPr>
         <w:numPr>
-          <w:numId w:val="0"/>
-        </w:numPr>
-        <w:rPr>
-          <w:rFonts w:hint="default" w:ascii="Times New Roman" w:hAnsi="Times New Roman" w:cs="Times New Roman"/>
-          <w:lang w:val="en-US"/>
-        </w:rPr>
-      </w:pPr>
-    </w:p>
-    <w:p>
-      <w:pPr>
-        <w:numPr>
+          <w:ilvl w:val="0"/>
+          <w:numId w:val="0"/>
+        </w:numPr>
+        <w:rPr>
+          <w:rFonts w:hint="default" w:ascii="Times New Roman" w:hAnsi="Times New Roman" w:cs="Times New Roman"/>
+          <w:lang w:val="en-US"/>
+        </w:rPr>
+      </w:pPr>
+    </w:p>
+    <w:p>
+      <w:pPr>
+        <w:numPr>
+          <w:ilvl w:val="0"/>
           <w:numId w:val="0"/>
         </w:numPr>
         <w:rPr>
@@ -1641,6 +1784,7 @@
     <w:p>
       <w:pPr>
         <w:numPr>
+          <w:ilvl w:val="0"/>
           <w:numId w:val="0"/>
         </w:numPr>
         <w:rPr>
@@ -1695,37 +1839,40 @@
     <w:p>
       <w:pPr>
         <w:numPr>
-          <w:numId w:val="0"/>
-        </w:numPr>
-        <w:rPr>
-          <w:rFonts w:hint="default" w:ascii="Times New Roman" w:hAnsi="Times New Roman" w:cs="Times New Roman"/>
-          <w:lang w:val="en-US"/>
-        </w:rPr>
-      </w:pPr>
-    </w:p>
-    <w:p>
-      <w:pPr>
-        <w:numPr>
-          <w:numId w:val="0"/>
-        </w:numPr>
-        <w:rPr>
-          <w:rFonts w:hint="default" w:ascii="Times New Roman" w:hAnsi="Times New Roman" w:cs="Times New Roman"/>
-          <w:lang w:val="en-US"/>
-        </w:rPr>
-      </w:pPr>
-      <w:r>
-        <w:rPr>
-          <w:rFonts w:hint="default" w:ascii="Times New Roman" w:hAnsi="Times New Roman" w:cs="Times New Roman"/>
-          <w:sz w:val="24"/>
-          <w:szCs w:val="24"/>
-          <w:lang w:val="en-US"/>
-        </w:rPr>
-        <w:t>When you click the search button in the menu bar you will be prompted to the page where you can search, export and import data:</w:t>
-      </w:r>
-    </w:p>
-    <w:p>
-      <w:pPr>
-        <w:numPr>
+          <w:ilvl w:val="0"/>
+          <w:numId w:val="0"/>
+        </w:numPr>
+        <w:rPr>
+          <w:rFonts w:hint="default" w:ascii="Times New Roman" w:hAnsi="Times New Roman" w:cs="Times New Roman"/>
+          <w:lang w:val="en-US"/>
+        </w:rPr>
+      </w:pPr>
+    </w:p>
+    <w:p>
+      <w:pPr>
+        <w:numPr>
+          <w:ilvl w:val="0"/>
+          <w:numId w:val="0"/>
+        </w:numPr>
+        <w:rPr>
+          <w:rFonts w:hint="default" w:ascii="Times New Roman" w:hAnsi="Times New Roman" w:cs="Times New Roman"/>
+          <w:lang w:val="en-US"/>
+        </w:rPr>
+      </w:pPr>
+      <w:r>
+        <w:rPr>
+          <w:rFonts w:hint="default" w:ascii="Times New Roman" w:hAnsi="Times New Roman" w:cs="Times New Roman"/>
+          <w:sz w:val="24"/>
+          <w:szCs w:val="24"/>
+          <w:lang w:val="en-US"/>
+        </w:rPr>
+        <w:t>When you click the search button in the navigation bar you will be prompted to the page where you can search, export and import data:</w:t>
+      </w:r>
+    </w:p>
+    <w:p>
+      <w:pPr>
+        <w:numPr>
+          <w:ilvl w:val="0"/>
           <w:numId w:val="0"/>
         </w:numPr>
         <w:rPr>
@@ -1780,6 +1927,7 @@
     <w:p>
       <w:pPr>
         <w:numPr>
+          <w:ilvl w:val="0"/>
           <w:numId w:val="0"/>
         </w:numPr>
         <w:rPr>
@@ -1883,17 +2031,19 @@
     <w:p>
       <w:pPr>
         <w:numPr>
-          <w:numId w:val="0"/>
-        </w:numPr>
-        <w:rPr>
-          <w:rFonts w:hint="default" w:ascii="Times New Roman" w:hAnsi="Times New Roman" w:cs="Times New Roman"/>
-          <w:lang w:val="en-US"/>
-        </w:rPr>
-      </w:pPr>
-    </w:p>
-    <w:p>
-      <w:pPr>
-        <w:numPr>
+          <w:ilvl w:val="0"/>
+          <w:numId w:val="0"/>
+        </w:numPr>
+        <w:rPr>
+          <w:rFonts w:hint="default" w:ascii="Times New Roman" w:hAnsi="Times New Roman" w:cs="Times New Roman"/>
+          <w:lang w:val="en-US"/>
+        </w:rPr>
+      </w:pPr>
+    </w:p>
+    <w:p>
+      <w:pPr>
+        <w:numPr>
+          <w:ilvl w:val="0"/>
           <w:numId w:val="0"/>
         </w:numPr>
         <w:rPr>
@@ -2000,17 +2150,19 @@
     <w:p>
       <w:pPr>
         <w:numPr>
-          <w:numId w:val="0"/>
-        </w:numPr>
-        <w:rPr>
-          <w:rFonts w:hint="default" w:ascii="Times New Roman" w:hAnsi="Times New Roman" w:cs="Times New Roman"/>
-          <w:lang w:val="en-US"/>
-        </w:rPr>
-      </w:pPr>
-    </w:p>
-    <w:p>
-      <w:pPr>
-        <w:numPr>
+          <w:ilvl w:val="0"/>
+          <w:numId w:val="0"/>
+        </w:numPr>
+        <w:rPr>
+          <w:rFonts w:hint="default" w:ascii="Times New Roman" w:hAnsi="Times New Roman" w:cs="Times New Roman"/>
+          <w:lang w:val="en-US"/>
+        </w:rPr>
+      </w:pPr>
+    </w:p>
+    <w:p>
+      <w:pPr>
+        <w:numPr>
+          <w:ilvl w:val="0"/>
           <w:numId w:val="0"/>
         </w:numPr>
         <w:rPr>
@@ -2066,17 +2218,19 @@
     <w:p>
       <w:pPr>
         <w:numPr>
-          <w:numId w:val="0"/>
-        </w:numPr>
-        <w:rPr>
-          <w:rFonts w:hint="default" w:ascii="Times New Roman" w:hAnsi="Times New Roman" w:cs="Times New Roman"/>
-          <w:lang w:val="en-US"/>
-        </w:rPr>
-      </w:pPr>
-    </w:p>
-    <w:p>
-      <w:pPr>
-        <w:numPr>
+          <w:ilvl w:val="0"/>
+          <w:numId w:val="0"/>
+        </w:numPr>
+        <w:rPr>
+          <w:rFonts w:hint="default" w:ascii="Times New Roman" w:hAnsi="Times New Roman" w:cs="Times New Roman"/>
+          <w:lang w:val="en-US"/>
+        </w:rPr>
+      </w:pPr>
+    </w:p>
+    <w:p>
+      <w:pPr>
+        <w:numPr>
+          <w:ilvl w:val="0"/>
           <w:numId w:val="0"/>
         </w:numPr>
         <w:rPr>
@@ -2099,17 +2253,19 @@
     <w:p>
       <w:pPr>
         <w:numPr>
-          <w:numId w:val="0"/>
-        </w:numPr>
-        <w:rPr>
-          <w:rFonts w:hint="default" w:ascii="Times New Roman" w:hAnsi="Times New Roman" w:cs="Times New Roman"/>
-          <w:lang w:val="en-US"/>
-        </w:rPr>
-      </w:pPr>
-    </w:p>
-    <w:p>
-      <w:pPr>
-        <w:numPr>
+          <w:ilvl w:val="0"/>
+          <w:numId w:val="0"/>
+        </w:numPr>
+        <w:rPr>
+          <w:rFonts w:hint="default" w:ascii="Times New Roman" w:hAnsi="Times New Roman" w:cs="Times New Roman"/>
+          <w:lang w:val="en-US"/>
+        </w:rPr>
+      </w:pPr>
+    </w:p>
+    <w:p>
+      <w:pPr>
+        <w:numPr>
+          <w:ilvl w:val="0"/>
           <w:numId w:val="0"/>
         </w:numPr>
         <w:jc w:val="center"/>
@@ -2137,6 +2293,7 @@
     <w:p>
       <w:pPr>
         <w:numPr>
+          <w:ilvl w:val="0"/>
           <w:numId w:val="0"/>
         </w:numPr>
         <w:rPr>
@@ -2232,6 +2389,7 @@
     <w:p>
       <w:pPr>
         <w:numPr>
+          <w:ilvl w:val="0"/>
           <w:numId w:val="0"/>
         </w:numPr>
         <w:ind w:firstLine="480" w:firstLineChars="200"/>
@@ -2255,6 +2413,7 @@
     <w:p>
       <w:pPr>
         <w:numPr>
+          <w:ilvl w:val="0"/>
           <w:numId w:val="0"/>
         </w:numPr>
         <w:ind w:firstLine="480" w:firstLineChars="200"/>
@@ -2330,6 +2489,7 @@
     <w:p>
       <w:pPr>
         <w:numPr>
+          <w:ilvl w:val="0"/>
           <w:numId w:val="0"/>
         </w:numPr>
         <w:ind w:firstLine="480" w:firstLineChars="200"/>
@@ -2404,6 +2564,7 @@
     <w:p>
       <w:pPr>
         <w:numPr>
+          <w:ilvl w:val="0"/>
           <w:numId w:val="0"/>
         </w:numPr>
         <w:ind w:firstLine="480" w:firstLineChars="200"/>
@@ -2489,6 +2650,7 @@
     <w:p>
       <w:pPr>
         <w:numPr>
+          <w:ilvl w:val="0"/>
           <w:numId w:val="0"/>
         </w:numPr>
         <w:ind w:firstLine="480" w:firstLineChars="200"/>
@@ -2871,32 +3033,25 @@
           <w:szCs w:val="24"/>
           <w:lang w:val="en-US"/>
         </w:rPr>
-        <w:t xml:space="preserve"> </w:t>
-      </w:r>
-      <w:r>
-        <w:rPr>
-          <w:rFonts w:hint="default" w:ascii="Times New Roman" w:hAnsi="Times New Roman" w:cs="Times New Roman"/>
-          <w:sz w:val="24"/>
-          <w:szCs w:val="24"/>
-          <w:lang w:val="en-US"/>
-        </w:rPr>
-        <w:t>like shown below and explore:</w:t>
-      </w:r>
-    </w:p>
-    <w:p>
-      <w:pPr>
-        <w:numPr>
-          <w:numId w:val="0"/>
-        </w:numPr>
-        <w:rPr>
-          <w:rFonts w:hint="default" w:ascii="Times New Roman" w:hAnsi="Times New Roman" w:cs="Times New Roman"/>
-          <w:lang w:val="en-US"/>
-        </w:rPr>
-      </w:pPr>
-    </w:p>
-    <w:p>
-      <w:pPr>
-        <w:numPr>
+        <w:t xml:space="preserve"> like shown below and explore:</w:t>
+      </w:r>
+    </w:p>
+    <w:p>
+      <w:pPr>
+        <w:numPr>
+          <w:ilvl w:val="0"/>
+          <w:numId w:val="0"/>
+        </w:numPr>
+        <w:rPr>
+          <w:rFonts w:hint="default" w:ascii="Times New Roman" w:hAnsi="Times New Roman" w:cs="Times New Roman"/>
+          <w:lang w:val="en-US"/>
+        </w:rPr>
+      </w:pPr>
+    </w:p>
+    <w:p>
+      <w:pPr>
+        <w:numPr>
+          <w:ilvl w:val="0"/>
           <w:numId w:val="0"/>
         </w:numPr>
         <w:rPr>
@@ -2951,17 +3106,19 @@
     <w:p>
       <w:pPr>
         <w:numPr>
-          <w:numId w:val="0"/>
-        </w:numPr>
-        <w:rPr>
-          <w:rFonts w:hint="default" w:ascii="Times New Roman" w:hAnsi="Times New Roman" w:cs="Times New Roman"/>
-          <w:lang w:val="en-US"/>
-        </w:rPr>
-      </w:pPr>
-    </w:p>
-    <w:p>
-      <w:pPr>
-        <w:numPr>
+          <w:ilvl w:val="0"/>
+          <w:numId w:val="0"/>
+        </w:numPr>
+        <w:rPr>
+          <w:rFonts w:hint="default" w:ascii="Times New Roman" w:hAnsi="Times New Roman" w:cs="Times New Roman"/>
+          <w:lang w:val="en-US"/>
+        </w:rPr>
+      </w:pPr>
+    </w:p>
+    <w:p>
+      <w:pPr>
+        <w:numPr>
+          <w:ilvl w:val="0"/>
           <w:numId w:val="0"/>
         </w:numPr>
         <w:rPr>
@@ -2984,6 +3141,7 @@
     <w:p>
       <w:pPr>
         <w:numPr>
+          <w:ilvl w:val="0"/>
           <w:numId w:val="0"/>
         </w:numPr>
         <w:rPr>
@@ -3038,17 +3196,19 @@
     <w:p>
       <w:pPr>
         <w:numPr>
-          <w:numId w:val="0"/>
-        </w:numPr>
-        <w:rPr>
-          <w:rFonts w:hint="default" w:ascii="Times New Roman" w:hAnsi="Times New Roman" w:cs="Times New Roman"/>
-          <w:lang w:val="en-US"/>
-        </w:rPr>
-      </w:pPr>
-    </w:p>
-    <w:p>
-      <w:pPr>
-        <w:numPr>
+          <w:ilvl w:val="0"/>
+          <w:numId w:val="0"/>
+        </w:numPr>
+        <w:rPr>
+          <w:rFonts w:hint="default" w:ascii="Times New Roman" w:hAnsi="Times New Roman" w:cs="Times New Roman"/>
+          <w:lang w:val="en-US"/>
+        </w:rPr>
+      </w:pPr>
+    </w:p>
+    <w:p>
+      <w:pPr>
+        <w:numPr>
+          <w:ilvl w:val="0"/>
           <w:numId w:val="0"/>
         </w:numPr>
         <w:rPr>
@@ -3071,6 +3231,7 @@
     <w:p>
       <w:pPr>
         <w:numPr>
+          <w:ilvl w:val="0"/>
           <w:numId w:val="0"/>
         </w:numPr>
         <w:rPr>
@@ -3175,19 +3336,21 @@
     <w:p>
       <w:pPr>
         <w:numPr>
-          <w:numId w:val="0"/>
-        </w:numPr>
-        <w:rPr>
-          <w:rFonts w:hint="default" w:ascii="Times New Roman" w:hAnsi="Times New Roman" w:cs="Times New Roman"/>
-          <w:sz w:val="24"/>
-          <w:szCs w:val="24"/>
-          <w:lang w:val="en-US"/>
-        </w:rPr>
-      </w:pPr>
-    </w:p>
-    <w:p>
-      <w:pPr>
-        <w:numPr>
+          <w:ilvl w:val="0"/>
+          <w:numId w:val="0"/>
+        </w:numPr>
+        <w:rPr>
+          <w:rFonts w:hint="default" w:ascii="Times New Roman" w:hAnsi="Times New Roman" w:cs="Times New Roman"/>
+          <w:sz w:val="24"/>
+          <w:szCs w:val="24"/>
+          <w:lang w:val="en-US"/>
+        </w:rPr>
+      </w:pPr>
+    </w:p>
+    <w:p>
+      <w:pPr>
+        <w:numPr>
+          <w:ilvl w:val="0"/>
           <w:numId w:val="0"/>
         </w:numPr>
         <w:rPr>
@@ -3210,6 +3373,7 @@
     <w:p>
       <w:pPr>
         <w:numPr>
+          <w:ilvl w:val="0"/>
           <w:numId w:val="0"/>
         </w:numPr>
         <w:rPr>
@@ -3307,17 +3471,19 @@
     <w:p>
       <w:pPr>
         <w:numPr>
-          <w:numId w:val="0"/>
-        </w:numPr>
-        <w:rPr>
-          <w:rFonts w:hint="default" w:ascii="Times New Roman" w:hAnsi="Times New Roman" w:cs="Times New Roman"/>
-          <w:lang w:val="en-US"/>
-        </w:rPr>
-      </w:pPr>
-    </w:p>
-    <w:p>
-      <w:pPr>
-        <w:numPr>
+          <w:ilvl w:val="0"/>
+          <w:numId w:val="0"/>
+        </w:numPr>
+        <w:rPr>
+          <w:rFonts w:hint="default" w:ascii="Times New Roman" w:hAnsi="Times New Roman" w:cs="Times New Roman"/>
+          <w:lang w:val="en-US"/>
+        </w:rPr>
+      </w:pPr>
+    </w:p>
+    <w:p>
+      <w:pPr>
+        <w:numPr>
+          <w:ilvl w:val="0"/>
           <w:numId w:val="0"/>
         </w:numPr>
         <w:rPr>
@@ -3340,6 +3506,7 @@
     <w:p>
       <w:pPr>
         <w:numPr>
+          <w:ilvl w:val="0"/>
           <w:numId w:val="0"/>
         </w:numPr>
         <w:rPr>
@@ -3394,39 +3561,42 @@
     <w:p>
       <w:pPr>
         <w:numPr>
-          <w:numId w:val="0"/>
-        </w:numPr>
-        <w:rPr>
-          <w:rFonts w:hint="default" w:ascii="Times New Roman" w:hAnsi="Times New Roman" w:cs="Times New Roman"/>
-          <w:sz w:val="24"/>
-          <w:szCs w:val="24"/>
-          <w:lang w:val="en-US"/>
-        </w:rPr>
-      </w:pPr>
-    </w:p>
-    <w:p>
-      <w:pPr>
-        <w:numPr>
-          <w:numId w:val="0"/>
-        </w:numPr>
-        <w:rPr>
-          <w:rFonts w:hint="default" w:ascii="Times New Roman" w:hAnsi="Times New Roman" w:cs="Times New Roman"/>
-          <w:lang w:val="en-US"/>
-        </w:rPr>
-      </w:pPr>
-      <w:r>
-        <w:rPr>
-          <w:rFonts w:hint="default" w:ascii="Times New Roman" w:hAnsi="Times New Roman" w:cs="Times New Roman"/>
-          <w:sz w:val="24"/>
-          <w:szCs w:val="24"/>
-          <w:lang w:val="en-US"/>
-        </w:rPr>
-        <w:t>When you click catalogue button in the menu bar you can find courses and if you are interested you can enroll in them:</w:t>
-      </w:r>
-    </w:p>
-    <w:p>
-      <w:pPr>
-        <w:numPr>
+          <w:ilvl w:val="0"/>
+          <w:numId w:val="0"/>
+        </w:numPr>
+        <w:rPr>
+          <w:rFonts w:hint="default" w:ascii="Times New Roman" w:hAnsi="Times New Roman" w:cs="Times New Roman"/>
+          <w:sz w:val="24"/>
+          <w:szCs w:val="24"/>
+          <w:lang w:val="en-US"/>
+        </w:rPr>
+      </w:pPr>
+    </w:p>
+    <w:p>
+      <w:pPr>
+        <w:numPr>
+          <w:ilvl w:val="0"/>
+          <w:numId w:val="0"/>
+        </w:numPr>
+        <w:rPr>
+          <w:rFonts w:hint="default" w:ascii="Times New Roman" w:hAnsi="Times New Roman" w:cs="Times New Roman"/>
+          <w:lang w:val="en-US"/>
+        </w:rPr>
+      </w:pPr>
+      <w:r>
+        <w:rPr>
+          <w:rFonts w:hint="default" w:ascii="Times New Roman" w:hAnsi="Times New Roman" w:cs="Times New Roman"/>
+          <w:sz w:val="24"/>
+          <w:szCs w:val="24"/>
+          <w:lang w:val="en-US"/>
+        </w:rPr>
+        <w:t>When you click catalogue button in the navigation bar you can find courses and if you are interested you can enroll in them:</w:t>
+      </w:r>
+    </w:p>
+    <w:p>
+      <w:pPr>
+        <w:numPr>
+          <w:ilvl w:val="0"/>
           <w:numId w:val="0"/>
         </w:numPr>
         <w:rPr>
@@ -3481,17 +3651,19 @@
     <w:p>
       <w:pPr>
         <w:numPr>
-          <w:numId w:val="0"/>
-        </w:numPr>
-        <w:rPr>
-          <w:rFonts w:hint="default" w:ascii="Times New Roman" w:hAnsi="Times New Roman" w:cs="Times New Roman"/>
-          <w:lang w:val="en-US"/>
-        </w:rPr>
-      </w:pPr>
-    </w:p>
-    <w:p>
-      <w:pPr>
-        <w:numPr>
+          <w:ilvl w:val="0"/>
+          <w:numId w:val="0"/>
+        </w:numPr>
+        <w:rPr>
+          <w:rFonts w:hint="default" w:ascii="Times New Roman" w:hAnsi="Times New Roman" w:cs="Times New Roman"/>
+          <w:lang w:val="en-US"/>
+        </w:rPr>
+      </w:pPr>
+    </w:p>
+    <w:p>
+      <w:pPr>
+        <w:numPr>
+          <w:ilvl w:val="0"/>
           <w:numId w:val="0"/>
         </w:numPr>
         <w:rPr>
@@ -3514,17 +3686,19 @@
     <w:p>
       <w:pPr>
         <w:numPr>
-          <w:numId w:val="0"/>
-        </w:numPr>
-        <w:rPr>
-          <w:rFonts w:hint="default" w:ascii="Times New Roman" w:hAnsi="Times New Roman" w:cs="Times New Roman"/>
-          <w:lang w:val="en-US"/>
-        </w:rPr>
-      </w:pPr>
-    </w:p>
-    <w:p>
-      <w:pPr>
-        <w:numPr>
+          <w:ilvl w:val="0"/>
+          <w:numId w:val="0"/>
+        </w:numPr>
+        <w:rPr>
+          <w:rFonts w:hint="default" w:ascii="Times New Roman" w:hAnsi="Times New Roman" w:cs="Times New Roman"/>
+          <w:lang w:val="en-US"/>
+        </w:rPr>
+      </w:pPr>
+    </w:p>
+    <w:p>
+      <w:pPr>
+        <w:numPr>
+          <w:ilvl w:val="0"/>
           <w:numId w:val="0"/>
         </w:numPr>
         <w:rPr>
@@ -3579,43 +3753,47 @@
     <w:p>
       <w:pPr>
         <w:numPr>
-          <w:numId w:val="0"/>
-        </w:numPr>
-        <w:rPr>
-          <w:rFonts w:hint="default" w:ascii="Times New Roman" w:hAnsi="Times New Roman" w:cs="Times New Roman"/>
-          <w:lang w:val="en-US"/>
-        </w:rPr>
-      </w:pPr>
-    </w:p>
-    <w:p>
-      <w:pPr>
-        <w:numPr>
-          <w:numId w:val="0"/>
-        </w:numPr>
-        <w:rPr>
-          <w:rFonts w:hint="default" w:ascii="Times New Roman" w:hAnsi="Times New Roman" w:cs="Times New Roman"/>
-          <w:sz w:val="24"/>
-          <w:szCs w:val="24"/>
-          <w:lang w:val="en-US"/>
-        </w:rPr>
-      </w:pPr>
-    </w:p>
-    <w:p>
-      <w:pPr>
-        <w:numPr>
-          <w:numId w:val="0"/>
-        </w:numPr>
-        <w:rPr>
-          <w:rFonts w:hint="default" w:ascii="Times New Roman" w:hAnsi="Times New Roman" w:cs="Times New Roman"/>
-          <w:sz w:val="24"/>
-          <w:szCs w:val="24"/>
-          <w:lang w:val="en-US"/>
-        </w:rPr>
-      </w:pPr>
-    </w:p>
-    <w:p>
-      <w:pPr>
-        <w:numPr>
+          <w:ilvl w:val="0"/>
+          <w:numId w:val="0"/>
+        </w:numPr>
+        <w:rPr>
+          <w:rFonts w:hint="default" w:ascii="Times New Roman" w:hAnsi="Times New Roman" w:cs="Times New Roman"/>
+          <w:lang w:val="en-US"/>
+        </w:rPr>
+      </w:pPr>
+    </w:p>
+    <w:p>
+      <w:pPr>
+        <w:numPr>
+          <w:ilvl w:val="0"/>
+          <w:numId w:val="0"/>
+        </w:numPr>
+        <w:rPr>
+          <w:rFonts w:hint="default" w:ascii="Times New Roman" w:hAnsi="Times New Roman" w:cs="Times New Roman"/>
+          <w:sz w:val="24"/>
+          <w:szCs w:val="24"/>
+          <w:lang w:val="en-US"/>
+        </w:rPr>
+      </w:pPr>
+    </w:p>
+    <w:p>
+      <w:pPr>
+        <w:numPr>
+          <w:ilvl w:val="0"/>
+          <w:numId w:val="0"/>
+        </w:numPr>
+        <w:rPr>
+          <w:rFonts w:hint="default" w:ascii="Times New Roman" w:hAnsi="Times New Roman" w:cs="Times New Roman"/>
+          <w:sz w:val="24"/>
+          <w:szCs w:val="24"/>
+          <w:lang w:val="en-US"/>
+        </w:rPr>
+      </w:pPr>
+    </w:p>
+    <w:p>
+      <w:pPr>
+        <w:numPr>
+          <w:ilvl w:val="0"/>
           <w:numId w:val="0"/>
         </w:numPr>
         <w:rPr>
@@ -3636,6 +3814,7 @@
     <w:p>
       <w:pPr>
         <w:numPr>
+          <w:ilvl w:val="0"/>
           <w:numId w:val="0"/>
         </w:numPr>
         <w:rPr>
@@ -3733,39 +3912,42 @@
     <w:p>
       <w:pPr>
         <w:numPr>
-          <w:numId w:val="0"/>
-        </w:numPr>
-        <w:rPr>
-          <w:rFonts w:hint="default" w:ascii="Times New Roman" w:hAnsi="Times New Roman" w:cs="Times New Roman"/>
-          <w:lang w:val="en-US"/>
-        </w:rPr>
-      </w:pPr>
-    </w:p>
-    <w:p>
-      <w:pPr>
-        <w:numPr>
-          <w:numId w:val="0"/>
-        </w:numPr>
-        <w:rPr>
-          <w:rFonts w:hint="default" w:ascii="Times New Roman" w:hAnsi="Times New Roman" w:cs="Times New Roman"/>
-          <w:sz w:val="24"/>
-          <w:szCs w:val="24"/>
-          <w:lang w:val="en-US"/>
-        </w:rPr>
-      </w:pPr>
-      <w:r>
-        <w:rPr>
-          <w:rFonts w:hint="default" w:ascii="Times New Roman" w:hAnsi="Times New Roman" w:cs="Times New Roman"/>
-          <w:sz w:val="24"/>
-          <w:szCs w:val="24"/>
-          <w:lang w:val="en-US"/>
-        </w:rPr>
-        <w:t xml:space="preserve">Click the “home” button in the menu bar then click “profile”. when you get into the profile page can see information’s upload and update profile as shown in the figures below: </w:t>
-      </w:r>
-    </w:p>
-    <w:p>
-      <w:pPr>
-        <w:numPr>
+          <w:ilvl w:val="0"/>
+          <w:numId w:val="0"/>
+        </w:numPr>
+        <w:rPr>
+          <w:rFonts w:hint="default" w:ascii="Times New Roman" w:hAnsi="Times New Roman" w:cs="Times New Roman"/>
+          <w:lang w:val="en-US"/>
+        </w:rPr>
+      </w:pPr>
+    </w:p>
+    <w:p>
+      <w:pPr>
+        <w:numPr>
+          <w:ilvl w:val="0"/>
+          <w:numId w:val="0"/>
+        </w:numPr>
+        <w:rPr>
+          <w:rFonts w:hint="default" w:ascii="Times New Roman" w:hAnsi="Times New Roman" w:cs="Times New Roman"/>
+          <w:sz w:val="24"/>
+          <w:szCs w:val="24"/>
+          <w:lang w:val="en-US"/>
+        </w:rPr>
+      </w:pPr>
+      <w:r>
+        <w:rPr>
+          <w:rFonts w:hint="default" w:ascii="Times New Roman" w:hAnsi="Times New Roman" w:cs="Times New Roman"/>
+          <w:sz w:val="24"/>
+          <w:szCs w:val="24"/>
+          <w:lang w:val="en-US"/>
+        </w:rPr>
+        <w:t xml:space="preserve">Click the “home” button in the navigation bar then click “profile”. when you get into the profile page can see information’s upload and update profile as shown in the figures below: </w:t>
+      </w:r>
+    </w:p>
+    <w:p>
+      <w:pPr>
+        <w:numPr>
+          <w:ilvl w:val="0"/>
           <w:numId w:val="0"/>
         </w:numPr>
         <w:rPr>
@@ -3820,6 +4002,7 @@
     <w:p>
       <w:pPr>
         <w:numPr>
+          <w:ilvl w:val="0"/>
           <w:numId w:val="0"/>
         </w:numPr>
         <w:rPr>
@@ -3874,6 +4057,7 @@
     <w:p>
       <w:pPr>
         <w:numPr>
+          <w:ilvl w:val="0"/>
           <w:numId w:val="0"/>
         </w:numPr>
         <w:rPr>
@@ -3971,19 +4155,21 @@
     <w:p>
       <w:pPr>
         <w:numPr>
-          <w:numId w:val="0"/>
-        </w:numPr>
-        <w:rPr>
-          <w:rFonts w:hint="default" w:ascii="Times New Roman" w:hAnsi="Times New Roman" w:cs="Times New Roman"/>
-          <w:sz w:val="24"/>
-          <w:szCs w:val="24"/>
-          <w:lang w:val="en-US"/>
-        </w:rPr>
-      </w:pPr>
-    </w:p>
-    <w:p>
-      <w:pPr>
-        <w:numPr>
+          <w:ilvl w:val="0"/>
+          <w:numId w:val="0"/>
+        </w:numPr>
+        <w:rPr>
+          <w:rFonts w:hint="default" w:ascii="Times New Roman" w:hAnsi="Times New Roman" w:cs="Times New Roman"/>
+          <w:sz w:val="24"/>
+          <w:szCs w:val="24"/>
+          <w:lang w:val="en-US"/>
+        </w:rPr>
+      </w:pPr>
+    </w:p>
+    <w:p>
+      <w:pPr>
+        <w:numPr>
+          <w:ilvl w:val="0"/>
           <w:numId w:val="0"/>
         </w:numPr>
         <w:rPr>
@@ -4006,6 +4192,7 @@
     <w:p>
       <w:pPr>
         <w:numPr>
+          <w:ilvl w:val="0"/>
           <w:numId w:val="0"/>
         </w:numPr>
         <w:rPr>
@@ -4046,6 +4233,7 @@
     <w:p>
       <w:pPr>
         <w:numPr>
+          <w:ilvl w:val="0"/>
           <w:numId w:val="0"/>
         </w:numPr>
         <w:rPr>
@@ -4100,39 +4288,42 @@
     <w:p>
       <w:pPr>
         <w:numPr>
-          <w:numId w:val="0"/>
-        </w:numPr>
-        <w:rPr>
-          <w:rFonts w:hint="default" w:ascii="Times New Roman" w:hAnsi="Times New Roman" w:cs="Times New Roman"/>
-          <w:lang w:val="en-US"/>
-        </w:rPr>
-      </w:pPr>
-    </w:p>
-    <w:p>
-      <w:pPr>
-        <w:numPr>
-          <w:numId w:val="0"/>
-        </w:numPr>
-        <w:rPr>
-          <w:rFonts w:hint="default" w:ascii="Times New Roman" w:hAnsi="Times New Roman" w:cs="Times New Roman"/>
-          <w:sz w:val="24"/>
-          <w:szCs w:val="24"/>
-          <w:lang w:val="en-US"/>
-        </w:rPr>
-      </w:pPr>
-      <w:r>
-        <w:rPr>
-          <w:rFonts w:hint="default" w:ascii="Times New Roman" w:hAnsi="Times New Roman" w:cs="Times New Roman"/>
-          <w:sz w:val="24"/>
-          <w:szCs w:val="24"/>
-          <w:lang w:val="en-US"/>
-        </w:rPr>
-        <w:t>In the Home page click “teach” above in the menu bar as shown below:</w:t>
-      </w:r>
-    </w:p>
-    <w:p>
-      <w:pPr>
-        <w:numPr>
+          <w:ilvl w:val="0"/>
+          <w:numId w:val="0"/>
+        </w:numPr>
+        <w:rPr>
+          <w:rFonts w:hint="default" w:ascii="Times New Roman" w:hAnsi="Times New Roman" w:cs="Times New Roman"/>
+          <w:lang w:val="en-US"/>
+        </w:rPr>
+      </w:pPr>
+    </w:p>
+    <w:p>
+      <w:pPr>
+        <w:numPr>
+          <w:ilvl w:val="0"/>
+          <w:numId w:val="0"/>
+        </w:numPr>
+        <w:rPr>
+          <w:rFonts w:hint="default" w:ascii="Times New Roman" w:hAnsi="Times New Roman" w:cs="Times New Roman"/>
+          <w:sz w:val="24"/>
+          <w:szCs w:val="24"/>
+          <w:lang w:val="en-US"/>
+        </w:rPr>
+      </w:pPr>
+      <w:r>
+        <w:rPr>
+          <w:rFonts w:hint="default" w:ascii="Times New Roman" w:hAnsi="Times New Roman" w:cs="Times New Roman"/>
+          <w:sz w:val="24"/>
+          <w:szCs w:val="24"/>
+          <w:lang w:val="en-US"/>
+        </w:rPr>
+        <w:t>In the Home page click “teach” above in the navigation bar as shown below:</w:t>
+      </w:r>
+    </w:p>
+    <w:p>
+      <w:pPr>
+        <w:numPr>
+          <w:ilvl w:val="0"/>
           <w:numId w:val="0"/>
         </w:numPr>
         <w:rPr>
@@ -4187,6 +4378,7 @@
     <w:p>
       <w:pPr>
         <w:numPr>
+          <w:ilvl w:val="0"/>
           <w:numId w:val="0"/>
         </w:numPr>
         <w:rPr>
@@ -4209,6 +4401,7 @@
     <w:p>
       <w:pPr>
         <w:numPr>
+          <w:ilvl w:val="0"/>
           <w:numId w:val="0"/>
         </w:numPr>
         <w:rPr>
@@ -4263,6 +4456,7 @@
     <w:p>
       <w:pPr>
         <w:numPr>
+          <w:ilvl w:val="0"/>
           <w:numId w:val="0"/>
         </w:numPr>
         <w:rPr>
@@ -4317,39 +4511,42 @@
     <w:p>
       <w:pPr>
         <w:numPr>
-          <w:numId w:val="0"/>
-        </w:numPr>
-        <w:rPr>
-          <w:rFonts w:hint="default" w:ascii="Times New Roman" w:hAnsi="Times New Roman" w:cs="Times New Roman"/>
-          <w:lang w:val="en-US"/>
-        </w:rPr>
-      </w:pPr>
-    </w:p>
-    <w:p>
-      <w:pPr>
-        <w:numPr>
-          <w:numId w:val="0"/>
-        </w:numPr>
-        <w:rPr>
-          <w:rFonts w:hint="default" w:ascii="Times New Roman" w:hAnsi="Times New Roman" w:cs="Times New Roman"/>
-          <w:sz w:val="24"/>
-          <w:szCs w:val="24"/>
-          <w:lang w:val="en-US"/>
-        </w:rPr>
-      </w:pPr>
-      <w:r>
-        <w:rPr>
-          <w:rFonts w:hint="default" w:ascii="Times New Roman" w:hAnsi="Times New Roman" w:cs="Times New Roman"/>
-          <w:sz w:val="24"/>
-          <w:szCs w:val="24"/>
-          <w:lang w:val="en-US"/>
-        </w:rPr>
-        <w:t>After you uploaded the materials click “report” in the menu bar and you can see a lot of reports as shown:</w:t>
-      </w:r>
-    </w:p>
-    <w:p>
-      <w:pPr>
-        <w:numPr>
+          <w:ilvl w:val="0"/>
+          <w:numId w:val="0"/>
+        </w:numPr>
+        <w:rPr>
+          <w:rFonts w:hint="default" w:ascii="Times New Roman" w:hAnsi="Times New Roman" w:cs="Times New Roman"/>
+          <w:lang w:val="en-US"/>
+        </w:rPr>
+      </w:pPr>
+    </w:p>
+    <w:p>
+      <w:pPr>
+        <w:numPr>
+          <w:ilvl w:val="0"/>
+          <w:numId w:val="0"/>
+        </w:numPr>
+        <w:rPr>
+          <w:rFonts w:hint="default" w:ascii="Times New Roman" w:hAnsi="Times New Roman" w:cs="Times New Roman"/>
+          <w:sz w:val="24"/>
+          <w:szCs w:val="24"/>
+          <w:lang w:val="en-US"/>
+        </w:rPr>
+      </w:pPr>
+      <w:r>
+        <w:rPr>
+          <w:rFonts w:hint="default" w:ascii="Times New Roman" w:hAnsi="Times New Roman" w:cs="Times New Roman"/>
+          <w:sz w:val="24"/>
+          <w:szCs w:val="24"/>
+          <w:lang w:val="en-US"/>
+        </w:rPr>
+        <w:t>After you uploaded the materials click “report” in the navigation bar and you can see a lot of reports as shown:</w:t>
+      </w:r>
+    </w:p>
+    <w:p>
+      <w:pPr>
+        <w:numPr>
+          <w:ilvl w:val="0"/>
           <w:numId w:val="0"/>
         </w:numPr>
         <w:rPr>
@@ -4404,37 +4601,40 @@
     <w:p>
       <w:pPr>
         <w:numPr>
-          <w:numId w:val="0"/>
-        </w:numPr>
-        <w:rPr>
-          <w:rFonts w:hint="default" w:ascii="Times New Roman" w:hAnsi="Times New Roman" w:cs="Times New Roman"/>
-          <w:lang w:val="en-US"/>
-        </w:rPr>
-      </w:pPr>
-    </w:p>
-    <w:p>
-      <w:pPr>
-        <w:numPr>
-          <w:numId w:val="0"/>
-        </w:numPr>
-        <w:rPr>
-          <w:rFonts w:hint="default" w:ascii="Times New Roman" w:hAnsi="Times New Roman" w:cs="Times New Roman"/>
-          <w:lang w:val="en-US"/>
-        </w:rPr>
-      </w:pPr>
-      <w:r>
-        <w:rPr>
-          <w:rFonts w:hint="default" w:ascii="Times New Roman" w:hAnsi="Times New Roman" w:cs="Times New Roman"/>
-          <w:sz w:val="24"/>
-          <w:szCs w:val="24"/>
-          <w:lang w:val="en-US"/>
-        </w:rPr>
-        <w:t>Also you can see the materials you uploaded by clicking “uploaded materials” in the menu bar:</w:t>
-      </w:r>
-    </w:p>
-    <w:p>
-      <w:pPr>
-        <w:numPr>
+          <w:ilvl w:val="0"/>
+          <w:numId w:val="0"/>
+        </w:numPr>
+        <w:rPr>
+          <w:rFonts w:hint="default" w:ascii="Times New Roman" w:hAnsi="Times New Roman" w:cs="Times New Roman"/>
+          <w:lang w:val="en-US"/>
+        </w:rPr>
+      </w:pPr>
+    </w:p>
+    <w:p>
+      <w:pPr>
+        <w:numPr>
+          <w:ilvl w:val="0"/>
+          <w:numId w:val="0"/>
+        </w:numPr>
+        <w:rPr>
+          <w:rFonts w:hint="default" w:ascii="Times New Roman" w:hAnsi="Times New Roman" w:cs="Times New Roman"/>
+          <w:lang w:val="en-US"/>
+        </w:rPr>
+      </w:pPr>
+      <w:r>
+        <w:rPr>
+          <w:rFonts w:hint="default" w:ascii="Times New Roman" w:hAnsi="Times New Roman" w:cs="Times New Roman"/>
+          <w:sz w:val="24"/>
+          <w:szCs w:val="24"/>
+          <w:lang w:val="en-US"/>
+        </w:rPr>
+        <w:t>Also you can see the materials you uploaded by clicking “uploaded materials” in the navigation bar:</w:t>
+      </w:r>
+    </w:p>
+    <w:p>
+      <w:pPr>
+        <w:numPr>
+          <w:ilvl w:val="0"/>
           <w:numId w:val="0"/>
         </w:numPr>
         <w:rPr>
@@ -4489,19 +4689,21 @@
     <w:p>
       <w:pPr>
         <w:numPr>
-          <w:numId w:val="0"/>
-        </w:numPr>
-        <w:rPr>
-          <w:rFonts w:hint="default" w:ascii="Times New Roman" w:hAnsi="Times New Roman" w:cs="Times New Roman"/>
-          <w:sz w:val="24"/>
-          <w:szCs w:val="24"/>
-          <w:lang w:val="en-US"/>
-        </w:rPr>
-      </w:pPr>
-    </w:p>
-    <w:p>
-      <w:pPr>
-        <w:numPr>
+          <w:ilvl w:val="0"/>
+          <w:numId w:val="0"/>
+        </w:numPr>
+        <w:rPr>
+          <w:rFonts w:hint="default" w:ascii="Times New Roman" w:hAnsi="Times New Roman" w:cs="Times New Roman"/>
+          <w:sz w:val="24"/>
+          <w:szCs w:val="24"/>
+          <w:lang w:val="en-US"/>
+        </w:rPr>
+      </w:pPr>
+    </w:p>
+    <w:p>
+      <w:pPr>
+        <w:numPr>
+          <w:ilvl w:val="0"/>
           <w:numId w:val="0"/>
         </w:numPr>
         <w:rPr>
@@ -4522,6 +4724,7 @@
     <w:p>
       <w:pPr>
         <w:numPr>
+          <w:ilvl w:val="0"/>
           <w:numId w:val="0"/>
         </w:numPr>
         <w:rPr>
@@ -4576,17 +4779,19 @@
     <w:p>
       <w:pPr>
         <w:numPr>
-          <w:numId w:val="0"/>
-        </w:numPr>
-        <w:rPr>
-          <w:rFonts w:hint="default" w:ascii="Times New Roman" w:hAnsi="Times New Roman" w:cs="Times New Roman"/>
-          <w:lang w:val="en-US"/>
-        </w:rPr>
-      </w:pPr>
-    </w:p>
-    <w:p>
-      <w:pPr>
-        <w:numPr>
+          <w:ilvl w:val="0"/>
+          <w:numId w:val="0"/>
+        </w:numPr>
+        <w:rPr>
+          <w:rFonts w:hint="default" w:ascii="Times New Roman" w:hAnsi="Times New Roman" w:cs="Times New Roman"/>
+          <w:lang w:val="en-US"/>
+        </w:rPr>
+      </w:pPr>
+    </w:p>
+    <w:p>
+      <w:pPr>
+        <w:numPr>
+          <w:ilvl w:val="0"/>
           <w:numId w:val="0"/>
         </w:numPr>
         <w:jc w:val="center"/>
@@ -4742,12 +4947,33 @@
           <w:szCs w:val="24"/>
           <w:lang w:val="en-US"/>
         </w:rPr>
-        <w:t>In-case their is no internet connection or may be your PHP mailer is not configured, you can activate your email manually on the database, just make the verify=1 in the table personaldb where you find your information (verify was initially Zero).</w:t>
-      </w:r>
-    </w:p>
-    <w:p>
-      <w:pPr>
-        <w:numPr>
+        <w:t xml:space="preserve">In-case their is no internet connection or may be your PHP mailer is not configured, you can activate your email manually on the database, just make the column verify=1 in the table </w:t>
+      </w:r>
+      <w:r>
+        <w:rPr>
+          <w:rFonts w:hint="default" w:ascii="Times New Roman" w:hAnsi="Times New Roman" w:cs="Times New Roman"/>
+          <w:b/>
+          <w:bCs/>
+          <w:sz w:val="24"/>
+          <w:szCs w:val="24"/>
+          <w:lang w:val="en-US"/>
+        </w:rPr>
+        <w:t>personaldb</w:t>
+      </w:r>
+      <w:r>
+        <w:rPr>
+          <w:rFonts w:hint="default" w:ascii="Times New Roman" w:hAnsi="Times New Roman" w:cs="Times New Roman"/>
+          <w:sz w:val="24"/>
+          <w:szCs w:val="24"/>
+          <w:lang w:val="en-US"/>
+        </w:rPr>
+        <w:t xml:space="preserve"> where you find your information (column verify was initially Zero).</w:t>
+      </w:r>
+    </w:p>
+    <w:p>
+      <w:pPr>
+        <w:numPr>
+          <w:ilvl w:val="0"/>
           <w:numId w:val="0"/>
         </w:numPr>
         <w:bidi w:val="0"/>
@@ -4757,10 +4983,13 @@
           <w:lang w:val="en-US"/>
         </w:rPr>
       </w:pPr>
-    </w:p>
-    <w:p>
-      <w:pPr>
-        <w:numPr>
+      <w:bookmarkStart w:id="0" w:name="_GoBack"/>
+      <w:bookmarkEnd w:id="0"/>
+    </w:p>
+    <w:p>
+      <w:pPr>
+        <w:numPr>
+          <w:ilvl w:val="0"/>
           <w:numId w:val="0"/>
         </w:numPr>
         <w:bidi w:val="0"/>
@@ -4770,12 +4999,11 @@
           <w:lang w:val="en-US"/>
         </w:rPr>
       </w:pPr>
-      <w:bookmarkStart w:id="0" w:name="_GoBack"/>
-      <w:bookmarkEnd w:id="0"/>
-    </w:p>
-    <w:p>
-      <w:pPr>
-        <w:numPr>
+    </w:p>
+    <w:p>
+      <w:pPr>
+        <w:numPr>
+          <w:ilvl w:val="0"/>
           <w:numId w:val="0"/>
         </w:numPr>
         <w:bidi w:val="0"/>
@@ -4833,6 +5061,7 @@
     <w:p>
       <w:pPr>
         <w:numPr>
+          <w:ilvl w:val="0"/>
           <w:numId w:val="0"/>
         </w:numPr>
         <w:bidi w:val="0"/>
@@ -4846,6 +5075,7 @@
     <w:p>
       <w:pPr>
         <w:numPr>
+          <w:ilvl w:val="0"/>
           <w:numId w:val="0"/>
         </w:numPr>
         <w:bidi w:val="0"/>
@@ -4859,17 +5089,19 @@
     <w:p>
       <w:pPr>
         <w:numPr>
-          <w:numId w:val="0"/>
-        </w:numPr>
-        <w:rPr>
-          <w:rFonts w:hint="default" w:ascii="Times New Roman" w:hAnsi="Times New Roman" w:cs="Times New Roman"/>
-          <w:lang w:val="en-US"/>
-        </w:rPr>
-      </w:pPr>
-    </w:p>
-    <w:p>
-      <w:pPr>
-        <w:numPr>
+          <w:ilvl w:val="0"/>
+          <w:numId w:val="0"/>
+        </w:numPr>
+        <w:rPr>
+          <w:rFonts w:hint="default" w:ascii="Times New Roman" w:hAnsi="Times New Roman" w:cs="Times New Roman"/>
+          <w:lang w:val="en-US"/>
+        </w:rPr>
+      </w:pPr>
+    </w:p>
+    <w:p>
+      <w:pPr>
+        <w:numPr>
+          <w:ilvl w:val="0"/>
           <w:numId w:val="0"/>
         </w:numPr>
         <w:rPr>
@@ -4925,28 +5157,31 @@
     <w:p>
       <w:pPr>
         <w:numPr>
-          <w:numId w:val="0"/>
-        </w:numPr>
-        <w:rPr>
-          <w:rFonts w:hint="default" w:ascii="Times New Roman" w:hAnsi="Times New Roman" w:cs="Times New Roman"/>
-          <w:lang w:val="en-US"/>
-        </w:rPr>
-      </w:pPr>
-    </w:p>
-    <w:p>
-      <w:pPr>
-        <w:numPr>
-          <w:numId w:val="0"/>
-        </w:numPr>
-        <w:rPr>
-          <w:rFonts w:hint="default" w:ascii="Times New Roman" w:hAnsi="Times New Roman" w:cs="Times New Roman"/>
-          <w:lang w:val="en-US"/>
-        </w:rPr>
-      </w:pPr>
-    </w:p>
-    <w:p>
-      <w:pPr>
-        <w:numPr>
+          <w:ilvl w:val="0"/>
+          <w:numId w:val="0"/>
+        </w:numPr>
+        <w:rPr>
+          <w:rFonts w:hint="default" w:ascii="Times New Roman" w:hAnsi="Times New Roman" w:cs="Times New Roman"/>
+          <w:lang w:val="en-US"/>
+        </w:rPr>
+      </w:pPr>
+    </w:p>
+    <w:p>
+      <w:pPr>
+        <w:numPr>
+          <w:ilvl w:val="0"/>
+          <w:numId w:val="0"/>
+        </w:numPr>
+        <w:rPr>
+          <w:rFonts w:hint="default" w:ascii="Times New Roman" w:hAnsi="Times New Roman" w:cs="Times New Roman"/>
+          <w:lang w:val="en-US"/>
+        </w:rPr>
+      </w:pPr>
+    </w:p>
+    <w:p>
+      <w:pPr>
+        <w:numPr>
+          <w:ilvl w:val="0"/>
           <w:numId w:val="0"/>
         </w:numPr>
         <w:rPr>
@@ -4969,6 +5204,7 @@
     <w:p>
       <w:pPr>
         <w:numPr>
+          <w:ilvl w:val="0"/>
           <w:numId w:val="0"/>
         </w:numPr>
         <w:rPr>
